--- a/Health & Safety/Machine Warning Signs/Bench Grinder.docx
+++ b/Health & Safety/Machine Warning Signs/Bench Grinder.docx
@@ -22,7 +22,7 @@
           <w:szCs w:val="24"/>
           <w:u w:val="single"/>
         </w:rPr>
-        <w:t>PILLAR DRILL</w:t>
+        <w:t>BENCH GRINDER</w:t>
       </w:r>
     </w:p>
     <w:p>
@@ -74,17 +74,22 @@
           <w:szCs w:val="24"/>
         </w:rPr>
       </w:pPr>
-      <w:hyperlink r:id="rId5" w:history="1">
-        <w:r>
-          <w:rPr>
-            <w:rStyle w:val="Hyperlink"/>
-            <w:rFonts w:ascii="Southampton" w:hAnsi="Southampton"/>
-            <w:sz w:val="24"/>
-            <w:szCs w:val="24"/>
-          </w:rPr>
-          <w:t>https://wiki.somakeit.org.uk/wiki/Pillar_Drill</w:t>
-        </w:r>
-      </w:hyperlink>
+      <w:r>
+        <w:rPr>
+          <w:rFonts w:ascii="Southampton" w:hAnsi="Southampton"/>
+          <w:sz w:val="24"/>
+          <w:szCs w:val="24"/>
+        </w:rPr>
+        <w:t>https://wiki.s</w:t>
+      </w:r>
+      <w:r>
+        <w:rPr>
+          <w:rFonts w:ascii="Southampton" w:hAnsi="Southampton"/>
+          <w:sz w:val="24"/>
+          <w:szCs w:val="24"/>
+        </w:rPr>
+        <w:t>omakeit.org.uk/wiki/Bench_Grinder</w:t>
+      </w:r>
     </w:p>
     <w:p>
       <w:pPr>
@@ -127,7 +132,21 @@
           <w:rFonts w:ascii="Southampton" w:hAnsi="Southampton" w:cs="Arial"/>
           <w:color w:val="000000"/>
         </w:rPr>
-        <w:t>There is a guard on the drill which should be used where possible.</w:t>
+        <w:t xml:space="preserve">There is a guard on </w:t>
+      </w:r>
+      <w:r>
+        <w:rPr>
+          <w:rFonts w:ascii="Southampton" w:hAnsi="Southampton" w:cs="Arial"/>
+          <w:color w:val="000000"/>
+        </w:rPr>
+        <w:t xml:space="preserve">each wheel </w:t>
+      </w:r>
+      <w:r>
+        <w:rPr>
+          <w:rFonts w:ascii="Southampton" w:hAnsi="Southampton" w:cs="Arial"/>
+          <w:color w:val="000000"/>
+        </w:rPr>
+        <w:t>which should be used where possible.</w:t>
       </w:r>
     </w:p>
     <w:p>
@@ -192,7 +211,7 @@
           <w:rFonts w:ascii="Southampton" w:hAnsi="Southampton" w:cs="Arial"/>
           <w:color w:val="000000"/>
         </w:rPr>
-        <w:t xml:space="preserve">Make sure the </w:t>
+        <w:t xml:space="preserve">Be aware of rotational direction and ensure </w:t>
       </w:r>
       <w:proofErr w:type="spellStart"/>
       <w:r>
@@ -208,23 +227,43 @@
           <w:rFonts w:ascii="Southampton" w:hAnsi="Southampton" w:cs="Arial"/>
           <w:color w:val="000000"/>
         </w:rPr>
-        <w:t xml:space="preserve"> is securely clamped down.  A rotating drill at full speed can cause loose </w:t>
-      </w:r>
-      <w:proofErr w:type="spellStart"/>
-      <w:r>
-        <w:rPr>
-          <w:rFonts w:ascii="Southampton" w:hAnsi="Southampton" w:cs="Arial"/>
-          <w:color w:val="000000"/>
-        </w:rPr>
-        <w:t>workpieces</w:t>
-      </w:r>
-      <w:proofErr w:type="spellEnd"/>
-      <w:r>
-        <w:rPr>
-          <w:rFonts w:ascii="Southampton" w:hAnsi="Southampton" w:cs="Arial"/>
-          <w:color w:val="000000"/>
-        </w:rPr>
-        <w:t xml:space="preserve"> to break bones or fly across the room at dangerous speeds!</w:t>
+        <w:t xml:space="preserve"> does not jam against the guards, </w:t>
+      </w:r>
+      <w:r>
+        <w:rPr>
+          <w:rFonts w:ascii="Southampton" w:hAnsi="Southampton" w:cs="Arial"/>
+          <w:color w:val="000000"/>
+        </w:rPr>
+        <w:t>tool rest or casing as this can cause the wheel to chip or explode!</w:t>
+      </w:r>
+    </w:p>
+    <w:p>
+      <w:pPr>
+        <w:pStyle w:val="NormalWeb"/>
+        <w:numPr>
+          <w:ilvl w:val="0"/>
+          <w:numId w:val="1"/>
+        </w:numPr>
+        <w:shd w:val="clear" w:color="auto" w:fill="FFFFFF"/>
+        <w:spacing w:before="96" w:beforeAutospacing="0" w:after="120" w:afterAutospacing="0" w:line="413" w:lineRule="atLeast"/>
+        <w:rPr>
+          <w:rFonts w:ascii="Southampton" w:hAnsi="Southampton" w:cs="Arial"/>
+          <w:color w:val="000000"/>
+        </w:rPr>
+      </w:pPr>
+      <w:r>
+        <w:rPr>
+          <w:rFonts w:ascii="Southampton" w:hAnsi="Southampton" w:cs="Arial"/>
+          <w:color w:val="000000"/>
+        </w:rPr>
+        <w:t xml:space="preserve">Do not </w:t>
+      </w:r>
+      <w:r>
+        <w:rPr>
+          <w:rFonts w:ascii="Southampton" w:hAnsi="Southampton" w:cs="Arial"/>
+          <w:color w:val="000000"/>
+        </w:rPr>
+        <w:t>use the machine while it is speeding up or slowing down from starting/stopping.</w:t>
       </w:r>
     </w:p>
     <w:p>
@@ -289,43 +328,28 @@
           <w:rFonts w:ascii="Southampton" w:hAnsi="Southampton" w:cs="Arial"/>
           <w:color w:val="000000"/>
         </w:rPr>
-        <w:t>bench surrounding the lathe should be kept clear of mess at all times.</w:t>
-      </w:r>
-    </w:p>
-    <w:p>
-      <w:pPr>
-        <w:pStyle w:val="NormalWeb"/>
-        <w:numPr>
-          <w:ilvl w:val="0"/>
-          <w:numId w:val="1"/>
-        </w:numPr>
-        <w:shd w:val="clear" w:color="auto" w:fill="FFFFFF"/>
-        <w:spacing w:before="96" w:beforeAutospacing="0" w:after="120" w:afterAutospacing="0" w:line="413" w:lineRule="atLeast"/>
-        <w:rPr>
-          <w:rFonts w:ascii="Southampton" w:hAnsi="Southampton" w:cs="Arial"/>
-          <w:color w:val="000000"/>
-        </w:rPr>
-      </w:pPr>
-      <w:r>
-        <w:rPr>
-          <w:rFonts w:ascii="Southampton" w:hAnsi="Southampton" w:cs="Arial"/>
-          <w:color w:val="000000"/>
-        </w:rPr>
-        <w:t xml:space="preserve">The chuck key must be removed when operating the </w:t>
-      </w:r>
-      <w:r>
-        <w:rPr>
-          <w:rFonts w:ascii="Southampton" w:hAnsi="Southampton" w:cs="Arial"/>
-          <w:color w:val="000000"/>
-        </w:rPr>
-        <w:t>drill</w:t>
-      </w:r>
-      <w:r>
-        <w:rPr>
-          <w:rFonts w:ascii="Southampton" w:hAnsi="Southampton" w:cs="Arial"/>
-          <w:color w:val="000000"/>
-        </w:rPr>
-        <w:t xml:space="preserve"> - it can travel at such speeds as to KILL if left in the chuck.</w:t>
+        <w:t xml:space="preserve">machine should be well lit and the </w:t>
+      </w:r>
+      <w:r>
+        <w:rPr>
+          <w:rFonts w:ascii="Southampton" w:hAnsi="Southampton" w:cs="Arial"/>
+          <w:color w:val="000000"/>
+        </w:rPr>
+        <w:t xml:space="preserve">bench surrounding the </w:t>
+      </w:r>
+      <w:r>
+        <w:rPr>
+          <w:rFonts w:ascii="Southampton" w:hAnsi="Southampton" w:cs="Arial"/>
+          <w:color w:val="000000"/>
+        </w:rPr>
+        <w:t>machine</w:t>
+      </w:r>
+      <w:r>
+        <w:rPr>
+          <w:rFonts w:ascii="Southampton" w:hAnsi="Southampton" w:cs="Arial"/>
+          <w:color w:val="000000"/>
+        </w:rPr>
+        <w:t xml:space="preserve"> should be kept clear of mess at all times.</w:t>
       </w:r>
     </w:p>
     <w:p>
@@ -420,67 +444,79 @@
           <w:rFonts w:ascii="Southampton" w:hAnsi="Southampton" w:cs="Arial"/>
           <w:color w:val="000000"/>
         </w:rPr>
-        <w:t xml:space="preserve">Make sure the proper size and type of drill bit is used for a job.  We have metal, wood, </w:t>
-      </w:r>
-      <w:proofErr w:type="spellStart"/>
-      <w:r>
-        <w:rPr>
-          <w:rFonts w:ascii="Southampton" w:hAnsi="Southampton" w:cs="Arial"/>
-          <w:color w:val="000000"/>
-        </w:rPr>
-        <w:t>masonary</w:t>
-      </w:r>
-      <w:proofErr w:type="spellEnd"/>
-      <w:r>
-        <w:rPr>
-          <w:rFonts w:ascii="Southampton" w:hAnsi="Southampton" w:cs="Arial"/>
-          <w:color w:val="000000"/>
-        </w:rPr>
-        <w:t xml:space="preserve"> bits available and </w:t>
-      </w:r>
-    </w:p>
-    <w:p>
-      <w:pPr>
-        <w:pStyle w:val="NormalWeb"/>
-        <w:numPr>
-          <w:ilvl w:val="0"/>
-          <w:numId w:val="1"/>
-        </w:numPr>
-        <w:shd w:val="clear" w:color="auto" w:fill="FFFFFF"/>
-        <w:spacing w:before="96" w:beforeAutospacing="0" w:after="120" w:afterAutospacing="0" w:line="413" w:lineRule="atLeast"/>
-        <w:rPr>
-          <w:rFonts w:ascii="Southampton" w:hAnsi="Southampton" w:cs="Arial"/>
-          <w:color w:val="000000"/>
-        </w:rPr>
-      </w:pPr>
-      <w:r>
-        <w:rPr>
-          <w:rFonts w:ascii="Southampton" w:hAnsi="Southampton" w:cs="Arial"/>
-          <w:color w:val="000000"/>
-        </w:rPr>
-        <w:t>Do not distract or touch the operator in any way.  If somebody is uncomfortably close to you while using the lathe ask them to move back.</w:t>
-      </w:r>
-    </w:p>
-    <w:p>
-      <w:pPr>
-        <w:pStyle w:val="NormalWeb"/>
-        <w:numPr>
-          <w:ilvl w:val="0"/>
-          <w:numId w:val="1"/>
-        </w:numPr>
-        <w:shd w:val="clear" w:color="auto" w:fill="FFFFFF"/>
-        <w:spacing w:before="96" w:beforeAutospacing="0" w:after="120" w:afterAutospacing="0" w:line="413" w:lineRule="atLeast"/>
-        <w:rPr>
-          <w:rFonts w:ascii="Southampton" w:hAnsi="Southampton" w:cs="Arial"/>
-          <w:color w:val="000000"/>
-        </w:rPr>
-      </w:pPr>
-      <w:r>
-        <w:rPr>
-          <w:rFonts w:ascii="Southampton" w:hAnsi="Southampton" w:cs="Arial"/>
-          <w:color w:val="000000"/>
-        </w:rPr>
-        <w:t>Never attempt to operate the drill while tired, intoxicated or under the effects of drugs.</w:t>
+        <w:t xml:space="preserve">Do not distract or touch the operator in any way.  If somebody is uncomfortably close to you while using the </w:t>
+      </w:r>
+      <w:r>
+        <w:rPr>
+          <w:rFonts w:ascii="Southampton" w:hAnsi="Southampton" w:cs="Arial"/>
+          <w:color w:val="000000"/>
+        </w:rPr>
+        <w:t>machine</w:t>
+      </w:r>
+      <w:r>
+        <w:rPr>
+          <w:rFonts w:ascii="Southampton" w:hAnsi="Southampton" w:cs="Arial"/>
+          <w:color w:val="000000"/>
+        </w:rPr>
+        <w:t xml:space="preserve"> ask them to move back.</w:t>
+      </w:r>
+    </w:p>
+    <w:p>
+      <w:pPr>
+        <w:pStyle w:val="NormalWeb"/>
+        <w:numPr>
+          <w:ilvl w:val="0"/>
+          <w:numId w:val="1"/>
+        </w:numPr>
+        <w:shd w:val="clear" w:color="auto" w:fill="FFFFFF"/>
+        <w:spacing w:before="96" w:beforeAutospacing="0" w:after="120" w:afterAutospacing="0" w:line="413" w:lineRule="atLeast"/>
+        <w:rPr>
+          <w:rFonts w:ascii="Southampton" w:hAnsi="Southampton" w:cs="Arial"/>
+          <w:color w:val="000000"/>
+        </w:rPr>
+      </w:pPr>
+      <w:r>
+        <w:rPr>
+          <w:rFonts w:ascii="Southampton" w:hAnsi="Southampton" w:cs="Arial"/>
+          <w:color w:val="000000"/>
+        </w:rPr>
+        <w:t xml:space="preserve">Never attempt to operate the </w:t>
+      </w:r>
+      <w:r>
+        <w:rPr>
+          <w:rFonts w:ascii="Southampton" w:hAnsi="Southampton" w:cs="Arial"/>
+          <w:color w:val="000000"/>
+        </w:rPr>
+        <w:t>machine</w:t>
+      </w:r>
+      <w:r>
+        <w:rPr>
+          <w:rFonts w:ascii="Southampton" w:hAnsi="Southampton" w:cs="Arial"/>
+          <w:color w:val="000000"/>
+        </w:rPr>
+        <w:t xml:space="preserve"> while tired, intoxicated or under the effects of drugs.</w:t>
+      </w:r>
+    </w:p>
+    <w:p>
+      <w:pPr>
+        <w:pStyle w:val="NormalWeb"/>
+        <w:numPr>
+          <w:ilvl w:val="0"/>
+          <w:numId w:val="1"/>
+        </w:numPr>
+        <w:shd w:val="clear" w:color="auto" w:fill="FFFFFF"/>
+        <w:spacing w:before="96" w:beforeAutospacing="0" w:after="120" w:afterAutospacing="0" w:line="413" w:lineRule="atLeast"/>
+        <w:rPr>
+          <w:rFonts w:ascii="Southampton" w:hAnsi="Southampton" w:cs="Arial"/>
+          <w:color w:val="000000"/>
+        </w:rPr>
+      </w:pPr>
+      <w:r>
+        <w:rPr>
+          <w:rFonts w:ascii="Southampton" w:hAnsi="Southampton" w:cs="Arial"/>
+          <w:color w:val="000000"/>
+        </w:rPr>
+        <w:t>Be aware of sparks from work pieces – these could travel and cause harm to others.</w:t>
       </w:r>
     </w:p>
     <w:p>
@@ -503,25 +539,80 @@
           <w:color w:val="000000"/>
         </w:rPr>
         <w:lastRenderedPageBreak/>
-        <w:t xml:space="preserve">If you break a drill bit </w:t>
-      </w:r>
-      <w:proofErr w:type="spellStart"/>
-      <w:proofErr w:type="gramStart"/>
-      <w:r>
-        <w:rPr>
-          <w:rFonts w:ascii="Southampton" w:hAnsi="Southampton" w:cs="Arial"/>
-          <w:color w:val="000000"/>
-        </w:rPr>
-        <w:t>its</w:t>
-      </w:r>
-      <w:proofErr w:type="spellEnd"/>
-      <w:proofErr w:type="gramEnd"/>
-      <w:r>
-        <w:rPr>
-          <w:rFonts w:ascii="Southampton" w:hAnsi="Southampton" w:cs="Arial"/>
-          <w:color w:val="000000"/>
-        </w:rPr>
-        <w:t xml:space="preserve"> ok but please report it so it can be replace.  Never leave it in the press!</w:t>
+        <w:t>If the wheel becomes loaded with material it could become unbalanced.</w:t>
+      </w:r>
+    </w:p>
+    <w:p>
+      <w:pPr>
+        <w:pStyle w:val="NormalWeb"/>
+        <w:numPr>
+          <w:ilvl w:val="0"/>
+          <w:numId w:val="1"/>
+        </w:numPr>
+        <w:shd w:val="clear" w:color="auto" w:fill="FFFFFF"/>
+        <w:spacing w:before="96" w:beforeAutospacing="0" w:after="120" w:afterAutospacing="0" w:line="413" w:lineRule="atLeast"/>
+        <w:rPr>
+          <w:rFonts w:ascii="Southampton" w:hAnsi="Southampton" w:cs="Arial"/>
+          <w:color w:val="000000"/>
+        </w:rPr>
+      </w:pPr>
+      <w:r>
+        <w:rPr>
+          <w:rFonts w:ascii="Southampton" w:hAnsi="Southampton" w:cs="Arial"/>
+          <w:color w:val="000000"/>
+        </w:rPr>
+        <w:t>Report any issues with this machine to the mailing list immediately!</w:t>
+      </w:r>
+    </w:p>
+    <w:p>
+      <w:pPr>
+        <w:pStyle w:val="NormalWeb"/>
+        <w:numPr>
+          <w:ilvl w:val="0"/>
+          <w:numId w:val="1"/>
+        </w:numPr>
+        <w:shd w:val="clear" w:color="auto" w:fill="FFFFFF"/>
+        <w:spacing w:before="96" w:beforeAutospacing="0" w:after="120" w:afterAutospacing="0" w:line="413" w:lineRule="atLeast"/>
+        <w:rPr>
+          <w:rFonts w:ascii="Southampton" w:hAnsi="Southampton" w:cs="Arial"/>
+          <w:color w:val="000000"/>
+        </w:rPr>
+      </w:pPr>
+      <w:r>
+        <w:rPr>
+          <w:rFonts w:ascii="Southampton" w:hAnsi="Southampton" w:cs="Arial"/>
+          <w:color w:val="000000"/>
+        </w:rPr>
+        <w:t>Strange noises could be a sign of problems</w:t>
+      </w:r>
+      <w:r>
+        <w:rPr>
+          <w:rFonts w:ascii="Southampton" w:hAnsi="Southampton" w:cs="Arial"/>
+          <w:color w:val="000000"/>
+        </w:rPr>
+        <w:t xml:space="preserve"> so do not ignore.  </w:t>
+      </w:r>
+    </w:p>
+    <w:p>
+      <w:pPr>
+        <w:pStyle w:val="NormalWeb"/>
+        <w:numPr>
+          <w:ilvl w:val="0"/>
+          <w:numId w:val="1"/>
+        </w:numPr>
+        <w:shd w:val="clear" w:color="auto" w:fill="FFFFFF"/>
+        <w:spacing w:before="96" w:beforeAutospacing="0" w:after="120" w:afterAutospacing="0" w:line="413" w:lineRule="atLeast"/>
+        <w:rPr>
+          <w:rFonts w:ascii="Southampton" w:hAnsi="Southampton" w:cs="Arial"/>
+          <w:color w:val="000000"/>
+        </w:rPr>
+      </w:pPr>
+      <w:r>
+        <w:rPr>
+          <w:rFonts w:ascii="Southampton" w:hAnsi="Southampton" w:cs="Arial"/>
+          <w:color w:val="000000"/>
+        </w:rPr>
+        <w:t xml:space="preserve">You will never be blamed for accidently damaging a machine if you report it!  You could be harm others and face criminal  </w:t>
       </w:r>
     </w:p>
     <w:p>
@@ -575,7 +666,7 @@
   <w:abstractNum w:abstractNumId="0">
     <w:nsid w:val="27633361"/>
     <w:multiLevelType w:val="hybridMultilevel"/>
-    <w:tmpl w:val="98C08608"/>
+    <w:tmpl w:val="D420584A"/>
     <w:lvl w:ilvl="0" w:tplc="08090001">
       <w:start w:val="1"/>
       <w:numFmt w:val="bullet"/>

--- a/Health & Safety/Machine Warning Signs/Bench Grinder.docx
+++ b/Health & Safety/Machine Warning Signs/Bench Grinder.docx
@@ -1,6 +1,6 @@
 
 <file path=word/document.xml><?xml version="1.0" encoding="utf-8"?>
-<w:document xmlns:ve="http://schemas.openxmlformats.org/markup-compatibility/2006" xmlns:o="urn:schemas-microsoft-com:office:office" xmlns:r="http://schemas.openxmlformats.org/officeDocument/2006/relationships" xmlns:m="http://schemas.openxmlformats.org/officeDocument/2006/math" xmlns:v="urn:schemas-microsoft-com:vml" xmlns:wp="http://schemas.openxmlformats.org/drawingml/2006/wordprocessingDrawing" xmlns:w10="urn:schemas-microsoft-com:office:word" xmlns:w="http://schemas.openxmlformats.org/wordprocessingml/2006/main" xmlns:wne="http://schemas.microsoft.com/office/word/2006/wordml">
+<w:document xmlns:wpc="http://schemas.microsoft.com/office/word/2010/wordprocessingCanvas" xmlns:mc="http://schemas.openxmlformats.org/markup-compatibility/2006" xmlns:o="urn:schemas-microsoft-com:office:office" xmlns:r="http://schemas.openxmlformats.org/officeDocument/2006/relationships" xmlns:m="http://schemas.openxmlformats.org/officeDocument/2006/math" xmlns:v="urn:schemas-microsoft-com:vml" xmlns:wp14="http://schemas.microsoft.com/office/word/2010/wordprocessingDrawing" xmlns:wp="http://schemas.openxmlformats.org/drawingml/2006/wordprocessingDrawing" xmlns:w10="urn:schemas-microsoft-com:office:word" xmlns:w="http://schemas.openxmlformats.org/wordprocessingml/2006/main" xmlns:w14="http://schemas.microsoft.com/office/word/2010/wordml" xmlns:wpg="http://schemas.microsoft.com/office/word/2010/wordprocessingGroup" xmlns:wpi="http://schemas.microsoft.com/office/word/2010/wordprocessingInk" xmlns:wne="http://schemas.microsoft.com/office/word/2006/wordml" xmlns:wps="http://schemas.microsoft.com/office/word/2010/wordprocessingShape" mc:Ignorable="w14 wp14">
   <w:body>
     <w:p>
       <w:pPr>
@@ -24,11 +24,7 @@
         </w:rPr>
         <w:t>BENCH GRINDER</w:t>
       </w:r>
-    </w:p>
-    <w:p>
-      <w:pPr>
-        <w:spacing w:after="0"/>
-        <w:jc w:val="center"/>
+      <w:r>
         <w:rPr>
           <w:rFonts w:ascii="Southampton Display Bold" w:hAnsi="Southampton Display Bold"/>
           <w:b/>
@@ -36,7 +32,8 @@
           <w:szCs w:val="24"/>
           <w:u w:val="single"/>
         </w:rPr>
-      </w:pPr>
+        <w:t xml:space="preserve"> </w:t>
+      </w:r>
       <w:r>
         <w:rPr>
           <w:rFonts w:ascii="Southampton Display Bold" w:hAnsi="Southampton Display Bold"/>
@@ -69,26 +66,23 @@
       <w:pPr>
         <w:jc w:val="center"/>
         <w:rPr>
-          <w:rFonts w:ascii="Southampton" w:hAnsi="Southampton"/>
-          <w:sz w:val="24"/>
-          <w:szCs w:val="24"/>
-        </w:rPr>
-      </w:pPr>
-      <w:r>
-        <w:rPr>
-          <w:rFonts w:ascii="Southampton" w:hAnsi="Southampton"/>
-          <w:sz w:val="24"/>
-          <w:szCs w:val="24"/>
-        </w:rPr>
-        <w:t>https://wiki.s</w:t>
-      </w:r>
-      <w:r>
-        <w:rPr>
-          <w:rFonts w:ascii="Southampton" w:hAnsi="Southampton"/>
-          <w:sz w:val="24"/>
-          <w:szCs w:val="24"/>
-        </w:rPr>
-        <w:t>omakeit.org.uk/wiki/Bench_Grinder</w:t>
+          <w:rStyle w:val="Hyperlink"/>
+        </w:rPr>
+      </w:pPr>
+      <w:r>
+        <w:fldChar w:fldCharType="begin"/>
+      </w:r>
+      <w:r>
+        <w:instrText xml:space="preserve"> HYPERLINK "https://wiki.somakeit.org.uk/wiki/Tools" </w:instrText>
+      </w:r>
+      <w:r>
+        <w:fldChar w:fldCharType="separate"/>
+      </w:r>
+      <w:r>
+        <w:rPr>
+          <w:rStyle w:val="Hyperlink"/>
+        </w:rPr>
+        <w:t>https://wiki.somakeit.org.uk/wiki/Tools</w:t>
       </w:r>
     </w:p>
     <w:p>
@@ -102,6 +96,9 @@
           <w:u w:val="single"/>
         </w:rPr>
       </w:pPr>
+      <w:r>
+        <w:fldChar w:fldCharType="end"/>
+      </w:r>
       <w:r>
         <w:rPr>
           <w:rFonts w:ascii="Southampton Display Bold" w:hAnsi="Southampton Display Bold"/>
@@ -125,12 +122,14 @@
         <w:rPr>
           <w:rFonts w:ascii="Southampton" w:hAnsi="Southampton" w:cs="Arial"/>
           <w:color w:val="000000"/>
-        </w:rPr>
-      </w:pPr>
-      <w:r>
-        <w:rPr>
-          <w:rFonts w:ascii="Southampton" w:hAnsi="Southampton" w:cs="Arial"/>
-          <w:color w:val="000000"/>
+          <w:sz w:val="20"/>
+        </w:rPr>
+      </w:pPr>
+      <w:r>
+        <w:rPr>
+          <w:rFonts w:ascii="Southampton" w:hAnsi="Southampton" w:cs="Arial"/>
+          <w:color w:val="000000"/>
+          <w:sz w:val="20"/>
         </w:rPr>
         <w:t xml:space="preserve">There is a guard on </w:t>
       </w:r>
@@ -138,6 +137,7 @@
         <w:rPr>
           <w:rFonts w:ascii="Southampton" w:hAnsi="Southampton" w:cs="Arial"/>
           <w:color w:val="000000"/>
+          <w:sz w:val="20"/>
         </w:rPr>
         <w:t xml:space="preserve">each wheel </w:t>
       </w:r>
@@ -145,6 +145,7 @@
         <w:rPr>
           <w:rFonts w:ascii="Southampton" w:hAnsi="Southampton" w:cs="Arial"/>
           <w:color w:val="000000"/>
+          <w:sz w:val="20"/>
         </w:rPr>
         <w:t>which should be used where possible.</w:t>
       </w:r>
@@ -161,12 +162,14 @@
         <w:rPr>
           <w:rFonts w:ascii="Southampton" w:hAnsi="Southampton" w:cs="Arial"/>
           <w:color w:val="000000"/>
-        </w:rPr>
-      </w:pPr>
-      <w:r>
-        <w:rPr>
-          <w:rFonts w:ascii="Southampton" w:hAnsi="Southampton" w:cs="Arial"/>
-          <w:color w:val="000000"/>
+          <w:sz w:val="20"/>
+        </w:rPr>
+      </w:pPr>
+      <w:r>
+        <w:rPr>
+          <w:rFonts w:ascii="Southampton" w:hAnsi="Southampton" w:cs="Arial"/>
+          <w:color w:val="000000"/>
+          <w:sz w:val="20"/>
         </w:rPr>
         <w:t>F</w:t>
       </w:r>
@@ -174,6 +177,7 @@
         <w:rPr>
           <w:rFonts w:ascii="Southampton" w:hAnsi="Southampton" w:cs="Arial"/>
           <w:color w:val="000000"/>
+          <w:sz w:val="20"/>
         </w:rPr>
         <w:t>ull PPE should be worn when operating or being near the</w:t>
       </w:r>
@@ -181,13 +185,23 @@
         <w:rPr>
           <w:rFonts w:ascii="Southampton" w:hAnsi="Southampton" w:cs="Arial"/>
           <w:color w:val="000000"/>
-        </w:rPr>
-        <w:t xml:space="preserve"> drill</w:t>
-      </w:r>
-      <w:r>
-        <w:rPr>
-          <w:rFonts w:ascii="Southampton" w:hAnsi="Southampton" w:cs="Arial"/>
-          <w:color w:val="000000"/>
+          <w:sz w:val="20"/>
+        </w:rPr>
+        <w:t xml:space="preserve"> </w:t>
+      </w:r>
+      <w:r>
+        <w:rPr>
+          <w:rFonts w:ascii="Southampton" w:hAnsi="Southampton" w:cs="Arial"/>
+          <w:color w:val="000000"/>
+          <w:sz w:val="20"/>
+        </w:rPr>
+        <w:t>grinder</w:t>
+      </w:r>
+      <w:r>
+        <w:rPr>
+          <w:rFonts w:ascii="Southampton" w:hAnsi="Southampton" w:cs="Arial"/>
+          <w:color w:val="000000"/>
+          <w:sz w:val="20"/>
         </w:rPr>
         <w:t>. This includes safety goggles AT ALL TIMES and apron.</w:t>
       </w:r>
@@ -204,12 +218,14 @@
         <w:rPr>
           <w:rFonts w:ascii="Southampton" w:hAnsi="Southampton" w:cs="Arial"/>
           <w:color w:val="000000"/>
-        </w:rPr>
-      </w:pPr>
-      <w:r>
-        <w:rPr>
-          <w:rFonts w:ascii="Southampton" w:hAnsi="Southampton" w:cs="Arial"/>
-          <w:color w:val="000000"/>
+          <w:sz w:val="20"/>
+        </w:rPr>
+      </w:pPr>
+      <w:r>
+        <w:rPr>
+          <w:rFonts w:ascii="Southampton" w:hAnsi="Southampton" w:cs="Arial"/>
+          <w:color w:val="000000"/>
+          <w:sz w:val="20"/>
         </w:rPr>
         <w:t xml:space="preserve">Be aware of rotational direction and ensure </w:t>
       </w:r>
@@ -218,6 +234,7 @@
         <w:rPr>
           <w:rFonts w:ascii="Southampton" w:hAnsi="Southampton" w:cs="Arial"/>
           <w:color w:val="000000"/>
+          <w:sz w:val="20"/>
         </w:rPr>
         <w:t>workpiece</w:t>
       </w:r>
@@ -226,6 +243,7 @@
         <w:rPr>
           <w:rFonts w:ascii="Southampton" w:hAnsi="Southampton" w:cs="Arial"/>
           <w:color w:val="000000"/>
+          <w:sz w:val="20"/>
         </w:rPr>
         <w:t xml:space="preserve"> does not jam against the guards, </w:t>
       </w:r>
@@ -233,6 +251,7 @@
         <w:rPr>
           <w:rFonts w:ascii="Southampton" w:hAnsi="Southampton" w:cs="Arial"/>
           <w:color w:val="000000"/>
+          <w:sz w:val="20"/>
         </w:rPr>
         <w:t>tool rest or casing as this can cause the wheel to chip or explode!</w:t>
       </w:r>
@@ -249,12 +268,14 @@
         <w:rPr>
           <w:rFonts w:ascii="Southampton" w:hAnsi="Southampton" w:cs="Arial"/>
           <w:color w:val="000000"/>
-        </w:rPr>
-      </w:pPr>
-      <w:r>
-        <w:rPr>
-          <w:rFonts w:ascii="Southampton" w:hAnsi="Southampton" w:cs="Arial"/>
-          <w:color w:val="000000"/>
+          <w:sz w:val="20"/>
+        </w:rPr>
+      </w:pPr>
+      <w:r>
+        <w:rPr>
+          <w:rFonts w:ascii="Southampton" w:hAnsi="Southampton" w:cs="Arial"/>
+          <w:color w:val="000000"/>
+          <w:sz w:val="20"/>
         </w:rPr>
         <w:t xml:space="preserve">Do not </w:t>
       </w:r>
@@ -262,6 +283,7 @@
         <w:rPr>
           <w:rFonts w:ascii="Southampton" w:hAnsi="Southampton" w:cs="Arial"/>
           <w:color w:val="000000"/>
+          <w:sz w:val="20"/>
         </w:rPr>
         <w:t>use the machine while it is speeding up or slowing down from starting/stopping.</w:t>
       </w:r>
@@ -278,12 +300,14 @@
         <w:rPr>
           <w:rFonts w:ascii="Southampton" w:hAnsi="Southampton" w:cs="Arial"/>
           <w:color w:val="000000"/>
-        </w:rPr>
-      </w:pPr>
-      <w:r>
-        <w:rPr>
-          <w:rFonts w:ascii="Southampton" w:hAnsi="Southampton" w:cs="Arial"/>
-          <w:color w:val="000000"/>
+          <w:sz w:val="20"/>
+        </w:rPr>
+      </w:pPr>
+      <w:r>
+        <w:rPr>
+          <w:rFonts w:ascii="Southampton" w:hAnsi="Southampton" w:cs="Arial"/>
+          <w:color w:val="000000"/>
+          <w:sz w:val="20"/>
         </w:rPr>
         <w:t>A</w:t>
       </w:r>
@@ -291,6 +315,7 @@
         <w:rPr>
           <w:rFonts w:ascii="Southampton" w:hAnsi="Southampton" w:cs="Arial"/>
           <w:color w:val="000000"/>
+          <w:sz w:val="20"/>
         </w:rPr>
         <w:t>ll jewellery must be removed; long hair tied back and baggy clothing r</w:t>
       </w:r>
@@ -298,8 +323,17 @@
         <w:rPr>
           <w:rFonts w:ascii="Southampton" w:hAnsi="Southampton" w:cs="Arial"/>
           <w:color w:val="000000"/>
-        </w:rPr>
-        <w:t>emoved when operating the drill.</w:t>
+          <w:sz w:val="20"/>
+        </w:rPr>
+        <w:t xml:space="preserve">emoved when operating the </w:t>
+      </w:r>
+      <w:r>
+        <w:rPr>
+          <w:rFonts w:ascii="Southampton" w:hAnsi="Southampton" w:cs="Arial"/>
+          <w:color w:val="000000"/>
+          <w:sz w:val="20"/>
+        </w:rPr>
+        <w:t>grinder.</w:t>
       </w:r>
     </w:p>
     <w:p>
@@ -314,12 +348,14 @@
         <w:rPr>
           <w:rFonts w:ascii="Southampton" w:hAnsi="Southampton" w:cs="Arial"/>
           <w:color w:val="000000"/>
-        </w:rPr>
-      </w:pPr>
-      <w:r>
-        <w:rPr>
-          <w:rFonts w:ascii="Southampton" w:hAnsi="Southampton" w:cs="Arial"/>
-          <w:color w:val="000000"/>
+          <w:sz w:val="20"/>
+        </w:rPr>
+      </w:pPr>
+      <w:r>
+        <w:rPr>
+          <w:rFonts w:ascii="Southampton" w:hAnsi="Southampton" w:cs="Arial"/>
+          <w:color w:val="000000"/>
+          <w:sz w:val="20"/>
         </w:rPr>
         <w:t xml:space="preserve">The </w:t>
       </w:r>
@@ -327,6 +363,7 @@
         <w:rPr>
           <w:rFonts w:ascii="Southampton" w:hAnsi="Southampton" w:cs="Arial"/>
           <w:color w:val="000000"/>
+          <w:sz w:val="20"/>
         </w:rPr>
         <w:t xml:space="preserve">machine should be well lit and the </w:t>
       </w:r>
@@ -334,6 +371,7 @@
         <w:rPr>
           <w:rFonts w:ascii="Southampton" w:hAnsi="Southampton" w:cs="Arial"/>
           <w:color w:val="000000"/>
+          <w:sz w:val="20"/>
         </w:rPr>
         <w:t xml:space="preserve">bench surrounding the </w:t>
       </w:r>
@@ -341,6 +379,7 @@
         <w:rPr>
           <w:rFonts w:ascii="Southampton" w:hAnsi="Southampton" w:cs="Arial"/>
           <w:color w:val="000000"/>
+          <w:sz w:val="20"/>
         </w:rPr>
         <w:t>machine</w:t>
       </w:r>
@@ -348,6 +387,7 @@
         <w:rPr>
           <w:rFonts w:ascii="Southampton" w:hAnsi="Southampton" w:cs="Arial"/>
           <w:color w:val="000000"/>
+          <w:sz w:val="20"/>
         </w:rPr>
         <w:t xml:space="preserve"> should be kept clear of mess at all times.</w:t>
       </w:r>
@@ -364,12 +404,14 @@
         <w:rPr>
           <w:rFonts w:ascii="Southampton" w:hAnsi="Southampton" w:cs="Arial"/>
           <w:color w:val="000000"/>
-        </w:rPr>
-      </w:pPr>
-      <w:r>
-        <w:rPr>
-          <w:rFonts w:ascii="Southampton" w:hAnsi="Southampton" w:cs="Arial"/>
-          <w:color w:val="000000"/>
+          <w:sz w:val="20"/>
+        </w:rPr>
+      </w:pPr>
+      <w:r>
+        <w:rPr>
+          <w:rFonts w:ascii="Southampton" w:hAnsi="Southampton" w:cs="Arial"/>
+          <w:color w:val="000000"/>
+          <w:sz w:val="20"/>
         </w:rPr>
         <w:t>DO NOT attempt to clear swarf</w:t>
       </w:r>
@@ -377,6 +419,7 @@
         <w:rPr>
           <w:rFonts w:ascii="Southampton" w:hAnsi="Southampton" w:cs="Arial"/>
           <w:color w:val="000000"/>
+          <w:sz w:val="20"/>
         </w:rPr>
         <w:t>/sawdust</w:t>
       </w:r>
@@ -384,6 +427,7 @@
         <w:rPr>
           <w:rFonts w:ascii="Southampton" w:hAnsi="Southampton" w:cs="Arial"/>
           <w:color w:val="000000"/>
+          <w:sz w:val="20"/>
         </w:rPr>
         <w:t xml:space="preserve"> by hand</w:t>
       </w:r>
@@ -391,6 +435,7 @@
         <w:rPr>
           <w:rFonts w:ascii="Southampton" w:hAnsi="Southampton" w:cs="Arial"/>
           <w:color w:val="000000"/>
+          <w:sz w:val="20"/>
         </w:rPr>
         <w:t xml:space="preserve"> or by blowing</w:t>
       </w:r>
@@ -398,6 +443,7 @@
         <w:rPr>
           <w:rFonts w:ascii="Southampton" w:hAnsi="Southampton" w:cs="Arial"/>
           <w:color w:val="000000"/>
+          <w:sz w:val="20"/>
         </w:rPr>
         <w:t xml:space="preserve"> - metal swarf is razor-sharp and will cut deeply</w:t>
       </w:r>
@@ -405,6 +451,7 @@
         <w:rPr>
           <w:rFonts w:ascii="Southampton" w:hAnsi="Southampton" w:cs="Arial"/>
           <w:color w:val="000000"/>
+          <w:sz w:val="20"/>
         </w:rPr>
         <w:t xml:space="preserve"> and sawdust can splinter or blind</w:t>
       </w:r>
@@ -413,6 +460,7 @@
         <w:rPr>
           <w:rFonts w:ascii="Southampton" w:hAnsi="Southampton" w:cs="Arial"/>
           <w:color w:val="000000"/>
+          <w:sz w:val="20"/>
         </w:rPr>
         <w:t>!.</w:t>
       </w:r>
@@ -421,6 +469,7 @@
         <w:rPr>
           <w:rFonts w:ascii="Southampton" w:hAnsi="Southampton" w:cs="Arial"/>
           <w:color w:val="000000"/>
+          <w:sz w:val="20"/>
         </w:rPr>
         <w:t xml:space="preserve"> Use a brush or the shop vac.</w:t>
       </w:r>
@@ -437,12 +486,14 @@
         <w:rPr>
           <w:rFonts w:ascii="Southampton" w:hAnsi="Southampton" w:cs="Arial"/>
           <w:color w:val="000000"/>
-        </w:rPr>
-      </w:pPr>
-      <w:r>
-        <w:rPr>
-          <w:rFonts w:ascii="Southampton" w:hAnsi="Southampton" w:cs="Arial"/>
-          <w:color w:val="000000"/>
+          <w:sz w:val="20"/>
+        </w:rPr>
+      </w:pPr>
+      <w:r>
+        <w:rPr>
+          <w:rFonts w:ascii="Southampton" w:hAnsi="Southampton" w:cs="Arial"/>
+          <w:color w:val="000000"/>
+          <w:sz w:val="20"/>
         </w:rPr>
         <w:t xml:space="preserve">Do not distract or touch the operator in any way.  If somebody is uncomfortably close to you while using the </w:t>
       </w:r>
@@ -450,6 +501,7 @@
         <w:rPr>
           <w:rFonts w:ascii="Southampton" w:hAnsi="Southampton" w:cs="Arial"/>
           <w:color w:val="000000"/>
+          <w:sz w:val="20"/>
         </w:rPr>
         <w:t>machine</w:t>
       </w:r>
@@ -457,6 +509,7 @@
         <w:rPr>
           <w:rFonts w:ascii="Southampton" w:hAnsi="Southampton" w:cs="Arial"/>
           <w:color w:val="000000"/>
+          <w:sz w:val="20"/>
         </w:rPr>
         <w:t xml:space="preserve"> ask them to move back.</w:t>
       </w:r>
@@ -473,12 +526,14 @@
         <w:rPr>
           <w:rFonts w:ascii="Southampton" w:hAnsi="Southampton" w:cs="Arial"/>
           <w:color w:val="000000"/>
-        </w:rPr>
-      </w:pPr>
-      <w:r>
-        <w:rPr>
-          <w:rFonts w:ascii="Southampton" w:hAnsi="Southampton" w:cs="Arial"/>
-          <w:color w:val="000000"/>
+          <w:sz w:val="20"/>
+        </w:rPr>
+      </w:pPr>
+      <w:r>
+        <w:rPr>
+          <w:rFonts w:ascii="Southampton" w:hAnsi="Southampton" w:cs="Arial"/>
+          <w:color w:val="000000"/>
+          <w:sz w:val="20"/>
         </w:rPr>
         <w:t xml:space="preserve">Never attempt to operate the </w:t>
       </w:r>
@@ -486,6 +541,7 @@
         <w:rPr>
           <w:rFonts w:ascii="Southampton" w:hAnsi="Southampton" w:cs="Arial"/>
           <w:color w:val="000000"/>
+          <w:sz w:val="20"/>
         </w:rPr>
         <w:t>machine</w:t>
       </w:r>
@@ -493,6 +549,7 @@
         <w:rPr>
           <w:rFonts w:ascii="Southampton" w:hAnsi="Southampton" w:cs="Arial"/>
           <w:color w:val="000000"/>
+          <w:sz w:val="20"/>
         </w:rPr>
         <w:t xml:space="preserve"> while tired, intoxicated or under the effects of drugs.</w:t>
       </w:r>
@@ -509,12 +566,14 @@
         <w:rPr>
           <w:rFonts w:ascii="Southampton" w:hAnsi="Southampton" w:cs="Arial"/>
           <w:color w:val="000000"/>
-        </w:rPr>
-      </w:pPr>
-      <w:r>
-        <w:rPr>
-          <w:rFonts w:ascii="Southampton" w:hAnsi="Southampton" w:cs="Arial"/>
-          <w:color w:val="000000"/>
+          <w:sz w:val="20"/>
+        </w:rPr>
+      </w:pPr>
+      <w:r>
+        <w:rPr>
+          <w:rFonts w:ascii="Southampton" w:hAnsi="Southampton" w:cs="Arial"/>
+          <w:color w:val="000000"/>
+          <w:sz w:val="20"/>
         </w:rPr>
         <w:t>Be aware of sparks from work pieces – these could travel and cause harm to others.</w:t>
       </w:r>
@@ -531,14 +590,15 @@
         <w:rPr>
           <w:rFonts w:ascii="Southampton" w:hAnsi="Southampton" w:cs="Arial"/>
           <w:color w:val="000000"/>
-        </w:rPr>
-      </w:pPr>
-      <w:r>
-        <w:rPr>
-          <w:rFonts w:ascii="Southampton" w:hAnsi="Southampton" w:cs="Arial"/>
-          <w:color w:val="000000"/>
-        </w:rPr>
-        <w:lastRenderedPageBreak/>
+          <w:sz w:val="20"/>
+        </w:rPr>
+      </w:pPr>
+      <w:r>
+        <w:rPr>
+          <w:rFonts w:ascii="Southampton" w:hAnsi="Southampton" w:cs="Arial"/>
+          <w:color w:val="000000"/>
+          <w:sz w:val="20"/>
+        </w:rPr>
         <w:t>If the wheel becomes loaded with material it could become unbalanced.</w:t>
       </w:r>
     </w:p>
@@ -554,14 +614,40 @@
         <w:rPr>
           <w:rFonts w:ascii="Southampton" w:hAnsi="Southampton" w:cs="Arial"/>
           <w:color w:val="000000"/>
-        </w:rPr>
-      </w:pPr>
-      <w:r>
-        <w:rPr>
-          <w:rFonts w:ascii="Southampton" w:hAnsi="Southampton" w:cs="Arial"/>
-          <w:color w:val="000000"/>
+          <w:sz w:val="20"/>
+        </w:rPr>
+      </w:pPr>
+      <w:r>
+        <w:rPr>
+          <w:rFonts w:ascii="Southampton" w:hAnsi="Southampton" w:cs="Arial"/>
+          <w:color w:val="000000"/>
+          <w:sz w:val="20"/>
         </w:rPr>
         <w:t>Report any issues with this machine to the mailing list immediately!</w:t>
+      </w:r>
+      <w:r>
+        <w:rPr>
+          <w:rFonts w:ascii="Southampton" w:hAnsi="Southampton" w:cs="Arial"/>
+          <w:color w:val="000000"/>
+          <w:sz w:val="20"/>
+        </w:rPr>
+        <w:t xml:space="preserve">  </w:t>
+      </w:r>
+      <w:r>
+        <w:rPr>
+          <w:rFonts w:ascii="Southampton" w:hAnsi="Southampton" w:cs="Arial"/>
+          <w:color w:val="000000"/>
+          <w:sz w:val="20"/>
+        </w:rPr>
+        <w:t>Strange noises could be a sign of problems</w:t>
+      </w:r>
+      <w:r>
+        <w:rPr>
+          <w:rFonts w:ascii="Southampton" w:hAnsi="Southampton" w:cs="Arial"/>
+          <w:color w:val="000000"/>
+          <w:sz w:val="20"/>
+        </w:rPr>
+        <w:t xml:space="preserve"> so do not ignore.  </w:t>
       </w:r>
     </w:p>
     <w:p>
@@ -576,80 +662,45 @@
         <w:rPr>
           <w:rFonts w:ascii="Southampton" w:hAnsi="Southampton" w:cs="Arial"/>
           <w:color w:val="000000"/>
-        </w:rPr>
-      </w:pPr>
-      <w:r>
-        <w:rPr>
-          <w:rFonts w:ascii="Southampton" w:hAnsi="Southampton" w:cs="Arial"/>
-          <w:color w:val="000000"/>
-        </w:rPr>
-        <w:t>Strange noises could be a sign of problems</w:t>
-      </w:r>
-      <w:r>
-        <w:rPr>
-          <w:rFonts w:ascii="Southampton" w:hAnsi="Southampton" w:cs="Arial"/>
-          <w:color w:val="000000"/>
-        </w:rPr>
-        <w:t xml:space="preserve"> so do not ignore.  </w:t>
-      </w:r>
-    </w:p>
-    <w:p>
-      <w:pPr>
-        <w:pStyle w:val="NormalWeb"/>
-        <w:numPr>
-          <w:ilvl w:val="0"/>
-          <w:numId w:val="1"/>
-        </w:numPr>
-        <w:shd w:val="clear" w:color="auto" w:fill="FFFFFF"/>
-        <w:spacing w:before="96" w:beforeAutospacing="0" w:after="120" w:afterAutospacing="0" w:line="413" w:lineRule="atLeast"/>
-        <w:rPr>
-          <w:rFonts w:ascii="Southampton" w:hAnsi="Southampton" w:cs="Arial"/>
-          <w:color w:val="000000"/>
-        </w:rPr>
-      </w:pPr>
-      <w:r>
-        <w:rPr>
-          <w:rFonts w:ascii="Southampton" w:hAnsi="Southampton" w:cs="Arial"/>
-          <w:color w:val="000000"/>
-        </w:rPr>
-        <w:t xml:space="preserve">You will never be blamed for accidently damaging a machine if you report it!  You could be harm others and face criminal  </w:t>
-      </w:r>
-    </w:p>
-    <w:p>
-      <w:pPr>
-        <w:pStyle w:val="NormalWeb"/>
-        <w:shd w:val="clear" w:color="auto" w:fill="FFFFFF"/>
-        <w:spacing w:before="96" w:beforeAutospacing="0" w:after="120" w:afterAutospacing="0" w:line="413" w:lineRule="atLeast"/>
-        <w:rPr>
-          <w:rFonts w:ascii="Southampton" w:hAnsi="Southampton" w:cs="Arial"/>
-          <w:color w:val="000000"/>
-        </w:rPr>
-      </w:pPr>
+          <w:sz w:val="20"/>
+        </w:rPr>
+      </w:pPr>
+      <w:r>
+        <w:rPr>
+          <w:rFonts w:ascii="Southampton" w:hAnsi="Southampton" w:cs="Arial"/>
+          <w:color w:val="000000"/>
+          <w:sz w:val="20"/>
+        </w:rPr>
+        <w:t>You will never be blamed for accidently damaging a machine if you report it!  You could be</w:t>
+      </w:r>
+      <w:r>
+        <w:rPr>
+          <w:rFonts w:ascii="Southampton" w:hAnsi="Southampton" w:cs="Arial"/>
+          <w:color w:val="000000"/>
+          <w:sz w:val="20"/>
+        </w:rPr>
+        <w:t xml:space="preserve"> harm others and face criminal charges if you do not!</w:t>
+      </w:r>
+      <w:bookmarkStart w:id="0" w:name="_GoBack"/>
+      <w:bookmarkEnd w:id="0"/>
     </w:p>
     <w:p>
       <w:pPr>
         <w:jc w:val="center"/>
         <w:rPr>
           <w:rFonts w:ascii="Southampton" w:hAnsi="Southampton"/>
-          <w:sz w:val="24"/>
+          <w:sz w:val="20"/>
           <w:szCs w:val="24"/>
         </w:rPr>
       </w:pPr>
       <w:r>
         <w:rPr>
           <w:rFonts w:ascii="Southampton" w:hAnsi="Southampton"/>
-          <w:sz w:val="24"/>
+          <w:sz w:val="20"/>
           <w:szCs w:val="24"/>
         </w:rPr>
         <w:t>IF IN DOUBT – ASK!</w:t>
       </w:r>
-    </w:p>
-    <w:p>
-      <w:pPr>
-        <w:rPr>
-          <w:rFonts w:ascii="Southampton" w:hAnsi="Southampton"/>
-        </w:rPr>
-      </w:pPr>
     </w:p>
     <w:sectPr>
       <w:pgSz w:w="11906" w:h="16838"/>
@@ -662,7 +713,7 @@
 </file>
 
 <file path=word/numbering.xml><?xml version="1.0" encoding="utf-8"?>
-<w:numbering xmlns:ve="http://schemas.openxmlformats.org/markup-compatibility/2006" xmlns:o="urn:schemas-microsoft-com:office:office" xmlns:r="http://schemas.openxmlformats.org/officeDocument/2006/relationships" xmlns:m="http://schemas.openxmlformats.org/officeDocument/2006/math" xmlns:v="urn:schemas-microsoft-com:vml" xmlns:wp="http://schemas.openxmlformats.org/drawingml/2006/wordprocessingDrawing" xmlns:w10="urn:schemas-microsoft-com:office:word" xmlns:w="http://schemas.openxmlformats.org/wordprocessingml/2006/main" xmlns:wne="http://schemas.microsoft.com/office/word/2006/wordml">
+<w:numbering xmlns:wpc="http://schemas.microsoft.com/office/word/2010/wordprocessingCanvas" xmlns:mc="http://schemas.openxmlformats.org/markup-compatibility/2006" xmlns:o="urn:schemas-microsoft-com:office:office" xmlns:r="http://schemas.openxmlformats.org/officeDocument/2006/relationships" xmlns:m="http://schemas.openxmlformats.org/officeDocument/2006/math" xmlns:v="urn:schemas-microsoft-com:vml" xmlns:wp14="http://schemas.microsoft.com/office/word/2010/wordprocessingDrawing" xmlns:wp="http://schemas.openxmlformats.org/drawingml/2006/wordprocessingDrawing" xmlns:w10="urn:schemas-microsoft-com:office:word" xmlns:w="http://schemas.openxmlformats.org/wordprocessingml/2006/main" xmlns:w14="http://schemas.microsoft.com/office/word/2010/wordml" xmlns:wpg="http://schemas.microsoft.com/office/word/2010/wordprocessingGroup" xmlns:wpi="http://schemas.microsoft.com/office/word/2010/wordprocessingInk" xmlns:wne="http://schemas.microsoft.com/office/word/2006/wordml" xmlns:wps="http://schemas.microsoft.com/office/word/2010/wordprocessingShape" mc:Ignorable="w14 wp14">
   <w:abstractNum w:abstractNumId="0">
     <w:nsid w:val="27633361"/>
     <w:multiLevelType w:val="hybridMultilevel"/>
@@ -783,7 +834,7 @@
 </file>
 
 <file path=word/styles.xml><?xml version="1.0" encoding="utf-8"?>
-<w:styles xmlns:r="http://schemas.openxmlformats.org/officeDocument/2006/relationships" xmlns:w="http://schemas.openxmlformats.org/wordprocessingml/2006/main">
+<w:styles xmlns:mc="http://schemas.openxmlformats.org/markup-compatibility/2006" xmlns:r="http://schemas.openxmlformats.org/officeDocument/2006/relationships" xmlns:w="http://schemas.openxmlformats.org/wordprocessingml/2006/main" xmlns:w14="http://schemas.microsoft.com/office/word/2010/wordml" mc:Ignorable="w14">
   <w:docDefaults>
     <w:rPrDefault>
       <w:rPr>
@@ -954,7 +1005,6 @@
     <w:uiPriority w:val="99"/>
     <w:semiHidden/>
     <w:unhideWhenUsed/>
-    <w:qFormat/>
     <w:tblPr>
       <w:tblInd w:w="0" w:type="dxa"/>
       <w:tblCellMar>
@@ -998,6 +1048,196 @@
       <w:szCs w:val="24"/>
       <w:lang w:eastAsia="en-GB"/>
     </w:rPr>
+  </w:style>
+</w:styles>
+</file>
+
+<file path=word/stylesWithEffects.xml><?xml version="1.0" encoding="utf-8"?>
+<w:styles xmlns:wpc="http://schemas.microsoft.com/office/word/2010/wordprocessingCanvas" xmlns:mc="http://schemas.openxmlformats.org/markup-compatibility/2006" xmlns:o="urn:schemas-microsoft-com:office:office" xmlns:r="http://schemas.openxmlformats.org/officeDocument/2006/relationships" xmlns:m="http://schemas.openxmlformats.org/officeDocument/2006/math" xmlns:v="urn:schemas-microsoft-com:vml" xmlns:wp14="http://schemas.microsoft.com/office/word/2010/wordprocessingDrawing" xmlns:wp="http://schemas.openxmlformats.org/drawingml/2006/wordprocessingDrawing" xmlns:w10="urn:schemas-microsoft-com:office:word" xmlns:w="http://schemas.openxmlformats.org/wordprocessingml/2006/main" xmlns:w14="http://schemas.microsoft.com/office/word/2010/wordml" xmlns:wpg="http://schemas.microsoft.com/office/word/2010/wordprocessingGroup" xmlns:wpi="http://schemas.microsoft.com/office/word/2010/wordprocessingInk" xmlns:wne="http://schemas.microsoft.com/office/word/2006/wordml" xmlns:wps="http://schemas.microsoft.com/office/word/2010/wordprocessingShape" mc:Ignorable="w14 wp14">
+  <w:docDefaults>
+    <w:rPrDefault>
+      <w:rPr>
+        <w:rFonts w:asciiTheme="minorHAnsi" w:eastAsiaTheme="minorEastAsia" w:hAnsiTheme="minorHAnsi" w:cstheme="minorBidi"/>
+        <w:sz w:val="22"/>
+        <w:szCs w:val="22"/>
+        <w:lang w:val="en-GB" w:eastAsia="en-GB" w:bidi="ar-SA"/>
+      </w:rPr>
+    </w:rPrDefault>
+    <w:pPrDefault>
+      <w:pPr>
+        <w:spacing w:after="200" w:line="276" w:lineRule="auto"/>
+      </w:pPr>
+    </w:pPrDefault>
+  </w:docDefaults>
+  <w:latentStyles w:defLockedState="0" w:defUIPriority="99" w:defSemiHidden="1" w:defUnhideWhenUsed="1" w:defQFormat="0" w:count="267">
+    <w:lsdException w:name="Normal" w:semiHidden="0" w:uiPriority="0" w:unhideWhenUsed="0" w:qFormat="1"/>
+    <w:lsdException w:name="heading 1" w:semiHidden="0" w:uiPriority="9" w:unhideWhenUsed="0" w:qFormat="1"/>
+    <w:lsdException w:name="heading 2" w:uiPriority="9" w:qFormat="1"/>
+    <w:lsdException w:name="heading 3" w:uiPriority="9" w:qFormat="1"/>
+    <w:lsdException w:name="heading 4" w:uiPriority="9" w:qFormat="1"/>
+    <w:lsdException w:name="heading 5" w:uiPriority="9" w:qFormat="1"/>
+    <w:lsdException w:name="heading 6" w:uiPriority="9" w:qFormat="1"/>
+    <w:lsdException w:name="heading 7" w:uiPriority="9" w:qFormat="1"/>
+    <w:lsdException w:name="heading 8" w:uiPriority="9" w:qFormat="1"/>
+    <w:lsdException w:name="heading 9" w:uiPriority="9" w:qFormat="1"/>
+    <w:lsdException w:name="toc 1" w:uiPriority="39"/>
+    <w:lsdException w:name="toc 2" w:uiPriority="39"/>
+    <w:lsdException w:name="toc 3" w:uiPriority="39"/>
+    <w:lsdException w:name="toc 4" w:uiPriority="39"/>
+    <w:lsdException w:name="toc 5" w:uiPriority="39"/>
+    <w:lsdException w:name="toc 6" w:uiPriority="39"/>
+    <w:lsdException w:name="toc 7" w:uiPriority="39"/>
+    <w:lsdException w:name="toc 8" w:uiPriority="39"/>
+    <w:lsdException w:name="toc 9" w:uiPriority="39"/>
+    <w:lsdException w:name="caption" w:uiPriority="35" w:qFormat="1"/>
+    <w:lsdException w:name="Title" w:semiHidden="0" w:uiPriority="10" w:unhideWhenUsed="0" w:qFormat="1"/>
+    <w:lsdException w:name="Default Paragraph Font" w:uiPriority="1"/>
+    <w:lsdException w:name="Subtitle" w:semiHidden="0" w:uiPriority="11" w:unhideWhenUsed="0" w:qFormat="1"/>
+    <w:lsdException w:name="Strong" w:semiHidden="0" w:uiPriority="22" w:unhideWhenUsed="0" w:qFormat="1"/>
+    <w:lsdException w:name="Emphasis" w:semiHidden="0" w:uiPriority="20" w:unhideWhenUsed="0" w:qFormat="1"/>
+    <w:lsdException w:name="Table Grid" w:semiHidden="0" w:uiPriority="59" w:unhideWhenUsed="0"/>
+    <w:lsdException w:name="Placeholder Text" w:unhideWhenUsed="0"/>
+    <w:lsdException w:name="No Spacing" w:semiHidden="0" w:uiPriority="1" w:unhideWhenUsed="0" w:qFormat="1"/>
+    <w:lsdException w:name="Light Shading" w:semiHidden="0" w:uiPriority="60" w:unhideWhenUsed="0"/>
+    <w:lsdException w:name="Light List" w:semiHidden="0" w:uiPriority="61" w:unhideWhenUsed="0"/>
+    <w:lsdException w:name="Light Grid" w:semiHidden="0" w:uiPriority="62" w:unhideWhenUsed="0"/>
+    <w:lsdException w:name="Medium Shading 1" w:semiHidden="0" w:uiPriority="63" w:unhideWhenUsed="0"/>
+    <w:lsdException w:name="Medium Shading 2" w:semiHidden="0" w:uiPriority="64" w:unhideWhenUsed="0"/>
+    <w:lsdException w:name="Medium List 1" w:semiHidden="0" w:uiPriority="65" w:unhideWhenUsed="0"/>
+    <w:lsdException w:name="Medium List 2" w:semiHidden="0" w:uiPriority="66" w:unhideWhenUsed="0"/>
+    <w:lsdException w:name="Medium Grid 1" w:semiHidden="0" w:uiPriority="67" w:unhideWhenUsed="0"/>
+    <w:lsdException w:name="Medium Grid 2" w:semiHidden="0" w:uiPriority="68" w:unhideWhenUsed="0"/>
+    <w:lsdException w:name="Medium Grid 3" w:semiHidden="0" w:uiPriority="69" w:unhideWhenUsed="0"/>
+    <w:lsdException w:name="Dark List" w:semiHidden="0" w:uiPriority="70" w:unhideWhenUsed="0"/>
+    <w:lsdException w:name="Colorful Shading" w:semiHidden="0" w:uiPriority="71" w:unhideWhenUsed="0"/>
+    <w:lsdException w:name="Colorful List" w:semiHidden="0" w:uiPriority="72" w:unhideWhenUsed="0"/>
+    <w:lsdException w:name="Colorful Grid" w:semiHidden="0" w:uiPriority="73" w:unhideWhenUsed="0"/>
+    <w:lsdException w:name="Light Shading Accent 1" w:semiHidden="0" w:uiPriority="60" w:unhideWhenUsed="0"/>
+    <w:lsdException w:name="Light List Accent 1" w:semiHidden="0" w:uiPriority="61" w:unhideWhenUsed="0"/>
+    <w:lsdException w:name="Light Grid Accent 1" w:semiHidden="0" w:uiPriority="62" w:unhideWhenUsed="0"/>
+    <w:lsdException w:name="Medium Shading 1 Accent 1" w:semiHidden="0" w:uiPriority="63" w:unhideWhenUsed="0"/>
+    <w:lsdException w:name="Medium Shading 2 Accent 1" w:semiHidden="0" w:uiPriority="64" w:unhideWhenUsed="0"/>
+    <w:lsdException w:name="Medium List 1 Accent 1" w:semiHidden="0" w:uiPriority="65" w:unhideWhenUsed="0"/>
+    <w:lsdException w:name="Revision" w:unhideWhenUsed="0"/>
+    <w:lsdException w:name="List Paragraph" w:semiHidden="0" w:uiPriority="34" w:unhideWhenUsed="0" w:qFormat="1"/>
+    <w:lsdException w:name="Quote" w:semiHidden="0" w:uiPriority="29" w:unhideWhenUsed="0" w:qFormat="1"/>
+    <w:lsdException w:name="Intense Quote" w:semiHidden="0" w:uiPriority="30" w:unhideWhenUsed="0" w:qFormat="1"/>
+    <w:lsdException w:name="Medium List 2 Accent 1" w:semiHidden="0" w:uiPriority="66" w:unhideWhenUsed="0"/>
+    <w:lsdException w:name="Medium Grid 1 Accent 1" w:semiHidden="0" w:uiPriority="67" w:unhideWhenUsed="0"/>
+    <w:lsdException w:name="Medium Grid 2 Accent 1" w:semiHidden="0" w:uiPriority="68" w:unhideWhenUsed="0"/>
+    <w:lsdException w:name="Medium Grid 3 Accent 1" w:semiHidden="0" w:uiPriority="69" w:unhideWhenUsed="0"/>
+    <w:lsdException w:name="Dark List Accent 1" w:semiHidden="0" w:uiPriority="70" w:unhideWhenUsed="0"/>
+    <w:lsdException w:name="Colorful Shading Accent 1" w:semiHidden="0" w:uiPriority="71" w:unhideWhenUsed="0"/>
+    <w:lsdException w:name="Colorful List Accent 1" w:semiHidden="0" w:uiPriority="72" w:unhideWhenUsed="0"/>
+    <w:lsdException w:name="Colorful Grid Accent 1" w:semiHidden="0" w:uiPriority="73" w:unhideWhenUsed="0"/>
+    <w:lsdException w:name="Light Shading Accent 2" w:semiHidden="0" w:uiPriority="60" w:unhideWhenUsed="0"/>
+    <w:lsdException w:name="Light List Accent 2" w:semiHidden="0" w:uiPriority="61" w:unhideWhenUsed="0"/>
+    <w:lsdException w:name="Light Grid Accent 2" w:semiHidden="0" w:uiPriority="62" w:unhideWhenUsed="0"/>
+    <w:lsdException w:name="Medium Shading 1 Accent 2" w:semiHidden="0" w:uiPriority="63" w:unhideWhenUsed="0"/>
+    <w:lsdException w:name="Medium Shading 2 Accent 2" w:semiHidden="0" w:uiPriority="64" w:unhideWhenUsed="0"/>
+    <w:lsdException w:name="Medium List 1 Accent 2" w:semiHidden="0" w:uiPriority="65" w:unhideWhenUsed="0"/>
+    <w:lsdException w:name="Medium List 2 Accent 2" w:semiHidden="0" w:uiPriority="66" w:unhideWhenUsed="0"/>
+    <w:lsdException w:name="Medium Grid 1 Accent 2" w:semiHidden="0" w:uiPriority="67" w:unhideWhenUsed="0"/>
+    <w:lsdException w:name="Medium Grid 2 Accent 2" w:semiHidden="0" w:uiPriority="68" w:unhideWhenUsed="0"/>
+    <w:lsdException w:name="Medium Grid 3 Accent 2" w:semiHidden="0" w:uiPriority="69" w:unhideWhenUsed="0"/>
+    <w:lsdException w:name="Dark List Accent 2" w:semiHidden="0" w:uiPriority="70" w:unhideWhenUsed="0"/>
+    <w:lsdException w:name="Colorful Shading Accent 2" w:semiHidden="0" w:uiPriority="71" w:unhideWhenUsed="0"/>
+    <w:lsdException w:name="Colorful List Accent 2" w:semiHidden="0" w:uiPriority="72" w:unhideWhenUsed="0"/>
+    <w:lsdException w:name="Colorful Grid Accent 2" w:semiHidden="0" w:uiPriority="73" w:unhideWhenUsed="0"/>
+    <w:lsdException w:name="Light Shading Accent 3" w:semiHidden="0" w:uiPriority="60" w:unhideWhenUsed="0"/>
+    <w:lsdException w:name="Light List Accent 3" w:semiHidden="0" w:uiPriority="61" w:unhideWhenUsed="0"/>
+    <w:lsdException w:name="Light Grid Accent 3" w:semiHidden="0" w:uiPriority="62" w:unhideWhenUsed="0"/>
+    <w:lsdException w:name="Medium Shading 1 Accent 3" w:semiHidden="0" w:uiPriority="63" w:unhideWhenUsed="0"/>
+    <w:lsdException w:name="Medium Shading 2 Accent 3" w:semiHidden="0" w:uiPriority="64" w:unhideWhenUsed="0"/>
+    <w:lsdException w:name="Medium List 1 Accent 3" w:semiHidden="0" w:uiPriority="65" w:unhideWhenUsed="0"/>
+    <w:lsdException w:name="Medium List 2 Accent 3" w:semiHidden="0" w:uiPriority="66" w:unhideWhenUsed="0"/>
+    <w:lsdException w:name="Medium Grid 1 Accent 3" w:semiHidden="0" w:uiPriority="67" w:unhideWhenUsed="0"/>
+    <w:lsdException w:name="Medium Grid 2 Accent 3" w:semiHidden="0" w:uiPriority="68" w:unhideWhenUsed="0"/>
+    <w:lsdException w:name="Medium Grid 3 Accent 3" w:semiHidden="0" w:uiPriority="69" w:unhideWhenUsed="0"/>
+    <w:lsdException w:name="Dark List Accent 3" w:semiHidden="0" w:uiPriority="70" w:unhideWhenUsed="0"/>
+    <w:lsdException w:name="Colorful Shading Accent 3" w:semiHidden="0" w:uiPriority="71" w:unhideWhenUsed="0"/>
+    <w:lsdException w:name="Colorful List Accent 3" w:semiHidden="0" w:uiPriority="72" w:unhideWhenUsed="0"/>
+    <w:lsdException w:name="Colorful Grid Accent 3" w:semiHidden="0" w:uiPriority="73" w:unhideWhenUsed="0"/>
+    <w:lsdException w:name="Light Shading Accent 4" w:semiHidden="0" w:uiPriority="60" w:unhideWhenUsed="0"/>
+    <w:lsdException w:name="Light List Accent 4" w:semiHidden="0" w:uiPriority="61" w:unhideWhenUsed="0"/>
+    <w:lsdException w:name="Light Grid Accent 4" w:semiHidden="0" w:uiPriority="62" w:unhideWhenUsed="0"/>
+    <w:lsdException w:name="Medium Shading 1 Accent 4" w:semiHidden="0" w:uiPriority="63" w:unhideWhenUsed="0"/>
+    <w:lsdException w:name="Medium Shading 2 Accent 4" w:semiHidden="0" w:uiPriority="64" w:unhideWhenUsed="0"/>
+    <w:lsdException w:name="Medium List 1 Accent 4" w:semiHidden="0" w:uiPriority="65" w:unhideWhenUsed="0"/>
+    <w:lsdException w:name="Medium List 2 Accent 4" w:semiHidden="0" w:uiPriority="66" w:unhideWhenUsed="0"/>
+    <w:lsdException w:name="Medium Grid 1 Accent 4" w:semiHidden="0" w:uiPriority="67" w:unhideWhenUsed="0"/>
+    <w:lsdException w:name="Medium Grid 2 Accent 4" w:semiHidden="0" w:uiPriority="68" w:unhideWhenUsed="0"/>
+    <w:lsdException w:name="Medium Grid 3 Accent 4" w:semiHidden="0" w:uiPriority="69" w:unhideWhenUsed="0"/>
+    <w:lsdException w:name="Dark List Accent 4" w:semiHidden="0" w:uiPriority="70" w:unhideWhenUsed="0"/>
+    <w:lsdException w:name="Colorful Shading Accent 4" w:semiHidden="0" w:uiPriority="71" w:unhideWhenUsed="0"/>
+    <w:lsdException w:name="Colorful List Accent 4" w:semiHidden="0" w:uiPriority="72" w:unhideWhenUsed="0"/>
+    <w:lsdException w:name="Colorful Grid Accent 4" w:semiHidden="0" w:uiPriority="73" w:unhideWhenUsed="0"/>
+    <w:lsdException w:name="Light Shading Accent 5" w:semiHidden="0" w:uiPriority="60" w:unhideWhenUsed="0"/>
+    <w:lsdException w:name="Light List Accent 5" w:semiHidden="0" w:uiPriority="61" w:unhideWhenUsed="0"/>
+    <w:lsdException w:name="Light Grid Accent 5" w:semiHidden="0" w:uiPriority="62" w:unhideWhenUsed="0"/>
+    <w:lsdException w:name="Medium Shading 1 Accent 5" w:semiHidden="0" w:uiPriority="63" w:unhideWhenUsed="0"/>
+    <w:lsdException w:name="Medium Shading 2 Accent 5" w:semiHidden="0" w:uiPriority="64" w:unhideWhenUsed="0"/>
+    <w:lsdException w:name="Medium List 1 Accent 5" w:semiHidden="0" w:uiPriority="65" w:unhideWhenUsed="0"/>
+    <w:lsdException w:name="Medium List 2 Accent 5" w:semiHidden="0" w:uiPriority="66" w:unhideWhenUsed="0"/>
+    <w:lsdException w:name="Medium Grid 1 Accent 5" w:semiHidden="0" w:uiPriority="67" w:unhideWhenUsed="0"/>
+    <w:lsdException w:name="Medium Grid 2 Accent 5" w:semiHidden="0" w:uiPriority="68" w:unhideWhenUsed="0"/>
+    <w:lsdException w:name="Medium Grid 3 Accent 5" w:semiHidden="0" w:uiPriority="69" w:unhideWhenUsed="0"/>
+    <w:lsdException w:name="Dark List Accent 5" w:semiHidden="0" w:uiPriority="70" w:unhideWhenUsed="0"/>
+    <w:lsdException w:name="Colorful Shading Accent 5" w:semiHidden="0" w:uiPriority="71" w:unhideWhenUsed="0"/>
+    <w:lsdException w:name="Colorful List Accent 5" w:semiHidden="0" w:uiPriority="72" w:unhideWhenUsed="0"/>
+    <w:lsdException w:name="Colorful Grid Accent 5" w:semiHidden="0" w:uiPriority="73" w:unhideWhenUsed="0"/>
+    <w:lsdException w:name="Light Shading Accent 6" w:semiHidden="0" w:uiPriority="60" w:unhideWhenUsed="0"/>
+    <w:lsdException w:name="Light List Accent 6" w:semiHidden="0" w:uiPriority="61" w:unhideWhenUsed="0"/>
+    <w:lsdException w:name="Light Grid Accent 6" w:semiHidden="0" w:uiPriority="62" w:unhideWhenUsed="0"/>
+    <w:lsdException w:name="Medium Shading 1 Accent 6" w:semiHidden="0" w:uiPriority="63" w:unhideWhenUsed="0"/>
+    <w:lsdException w:name="Medium Shading 2 Accent 6" w:semiHidden="0" w:uiPriority="64" w:unhideWhenUsed="0"/>
+    <w:lsdException w:name="Medium List 1 Accent 6" w:semiHidden="0" w:uiPriority="65" w:unhideWhenUsed="0"/>
+    <w:lsdException w:name="Medium List 2 Accent 6" w:semiHidden="0" w:uiPriority="66" w:unhideWhenUsed="0"/>
+    <w:lsdException w:name="Medium Grid 1 Accent 6" w:semiHidden="0" w:uiPriority="67" w:unhideWhenUsed="0"/>
+    <w:lsdException w:name="Medium Grid 2 Accent 6" w:semiHidden="0" w:uiPriority="68" w:unhideWhenUsed="0"/>
+    <w:lsdException w:name="Medium Grid 3 Accent 6" w:semiHidden="0" w:uiPriority="69" w:unhideWhenUsed="0"/>
+    <w:lsdException w:name="Dark List Accent 6" w:semiHidden="0" w:uiPriority="70" w:unhideWhenUsed="0"/>
+    <w:lsdException w:name="Colorful Shading Accent 6" w:semiHidden="0" w:uiPriority="71" w:unhideWhenUsed="0"/>
+    <w:lsdException w:name="Colorful List Accent 6" w:semiHidden="0" w:uiPriority="72" w:unhideWhenUsed="0"/>
+    <w:lsdException w:name="Colorful Grid Accent 6" w:semiHidden="0" w:uiPriority="73" w:unhideWhenUsed="0"/>
+    <w:lsdException w:name="Subtle Emphasis" w:semiHidden="0" w:uiPriority="19" w:unhideWhenUsed="0" w:qFormat="1"/>
+    <w:lsdException w:name="Intense Emphasis" w:semiHidden="0" w:uiPriority="21" w:unhideWhenUsed="0" w:qFormat="1"/>
+    <w:lsdException w:name="Subtle Reference" w:semiHidden="0" w:uiPriority="31" w:unhideWhenUsed="0" w:qFormat="1"/>
+    <w:lsdException w:name="Intense Reference" w:semiHidden="0" w:uiPriority="32" w:unhideWhenUsed="0" w:qFormat="1"/>
+    <w:lsdException w:name="Book Title" w:semiHidden="0" w:uiPriority="33" w:unhideWhenUsed="0" w:qFormat="1"/>
+    <w:lsdException w:name="Bibliography" w:uiPriority="37"/>
+    <w:lsdException w:name="TOC Heading" w:uiPriority="39" w:qFormat="1"/>
+  </w:latentStyles>
+  <w:style w:type="paragraph" w:default="1" w:styleId="Normal">
+    <w:name w:val="Normal"/>
+    <w:qFormat/>
+  </w:style>
+  <w:style w:type="character" w:default="1" w:styleId="DefaultParagraphFont">
+    <w:name w:val="Default Paragraph Font"/>
+    <w:uiPriority w:val="1"/>
+    <w:semiHidden/>
+    <w:unhideWhenUsed/>
+  </w:style>
+  <w:style w:type="table" w:default="1" w:styleId="TableNormal">
+    <w:name w:val="Normal Table"/>
+    <w:uiPriority w:val="99"/>
+    <w:semiHidden/>
+    <w:unhideWhenUsed/>
+    <w:tblPr>
+      <w:tblInd w:w="0" w:type="dxa"/>
+      <w:tblCellMar>
+        <w:top w:w="0" w:type="dxa"/>
+        <w:left w:w="108" w:type="dxa"/>
+        <w:bottom w:w="0" w:type="dxa"/>
+        <w:right w:w="108" w:type="dxa"/>
+      </w:tblCellMar>
+    </w:tblPr>
+  </w:style>
+  <w:style w:type="numbering" w:default="1" w:styleId="NoList">
+    <w:name w:val="No List"/>
+    <w:uiPriority w:val="99"/>
+    <w:semiHidden/>
+    <w:unhideWhenUsed/>
   </w:style>
 </w:styles>
 </file>
